--- a/Design Statement.docx
+++ b/Design Statement.docx
@@ -70,7 +70,21 @@
         <w:rPr>
           <w:rFonts w:ascii="Times New Roman" w:hAnsi="Times New Roman" w:cs="Times New Roman"/>
         </w:rPr>
-        <w:t xml:space="preserve"> I wasn’t even sure if I could finish this on time considering I will spend my weekend traveling</w:t>
+        <w:t xml:space="preserve"> I wasn’t even sure if I could finish this on time considering I </w:t>
+      </w:r>
+      <w:proofErr w:type="gramStart"/>
+      <w:r>
+        <w:rPr>
+          <w:rFonts w:ascii="Times New Roman" w:hAnsi="Times New Roman" w:cs="Times New Roman"/>
+        </w:rPr>
+        <w:t>will</w:t>
+      </w:r>
+      <w:proofErr w:type="gramEnd"/>
+      <w:r>
+        <w:rPr>
+          <w:rFonts w:ascii="Times New Roman" w:hAnsi="Times New Roman" w:cs="Times New Roman"/>
+        </w:rPr>
+        <w:t xml:space="preserve"> spend my weekend traveling</w:t>
       </w:r>
       <w:r>
         <w:rPr>
@@ -100,7 +114,21 @@
         <w:rPr>
           <w:rFonts w:ascii="Times New Roman" w:hAnsi="Times New Roman" w:cs="Times New Roman"/>
         </w:rPr>
-        <w:t xml:space="preserve"> been up for a few days though. I tried to think of everything I possibly could do with this and add it in. I spent a lot of time searching and researching as well as dealing with some “cata</w:t>
+        <w:t xml:space="preserve"> been up for a few days though. I tried to think of everything </w:t>
+      </w:r>
+      <w:proofErr w:type="gramStart"/>
+      <w:r>
+        <w:rPr>
+          <w:rFonts w:ascii="Times New Roman" w:hAnsi="Times New Roman" w:cs="Times New Roman"/>
+        </w:rPr>
+        <w:t>I possibly</w:t>
+      </w:r>
+      <w:proofErr w:type="gramEnd"/>
+      <w:r>
+        <w:rPr>
+          <w:rFonts w:ascii="Times New Roman" w:hAnsi="Times New Roman" w:cs="Times New Roman"/>
+        </w:rPr>
+        <w:t xml:space="preserve"> could do with this and add it in. I spent a lot of time searching and researching as well as dealing with some “cata</w:t>
       </w:r>
       <w:r>
         <w:rPr>
@@ -136,7 +164,35 @@
         <w:rPr>
           <w:rFonts w:ascii="Times New Roman" w:hAnsi="Times New Roman" w:cs="Times New Roman"/>
         </w:rPr>
-        <w:t xml:space="preserve"> But I got it. I made everything save after closing out and coming back you can look into the database edit a</w:t>
+        <w:t xml:space="preserve"> But I got it. I made everything </w:t>
+      </w:r>
+      <w:proofErr w:type="gramStart"/>
+      <w:r>
+        <w:rPr>
+          <w:rFonts w:ascii="Times New Roman" w:hAnsi="Times New Roman" w:cs="Times New Roman"/>
+        </w:rPr>
+        <w:t>save</w:t>
+      </w:r>
+      <w:proofErr w:type="gramEnd"/>
+      <w:r>
+        <w:rPr>
+          <w:rFonts w:ascii="Times New Roman" w:hAnsi="Times New Roman" w:cs="Times New Roman"/>
+        </w:rPr>
+        <w:t xml:space="preserve"> after closing out and coming back you can </w:t>
+      </w:r>
+      <w:proofErr w:type="gramStart"/>
+      <w:r>
+        <w:rPr>
+          <w:rFonts w:ascii="Times New Roman" w:hAnsi="Times New Roman" w:cs="Times New Roman"/>
+        </w:rPr>
+        <w:t>look into</w:t>
+      </w:r>
+      <w:proofErr w:type="gramEnd"/>
+      <w:r>
+        <w:rPr>
+          <w:rFonts w:ascii="Times New Roman" w:hAnsi="Times New Roman" w:cs="Times New Roman"/>
+        </w:rPr>
+        <w:t xml:space="preserve"> the database edit a</w:t>
       </w:r>
       <w:r>
         <w:rPr>
@@ -172,19 +228,55 @@
         <w:rPr>
           <w:rFonts w:ascii="Times New Roman" w:hAnsi="Times New Roman" w:cs="Times New Roman"/>
         </w:rPr>
-        <w:t>pull back the previous entry edit it and then update it.</w:t>
-      </w:r>
-      <w:r>
-        <w:rPr>
-          <w:rFonts w:ascii="Times New Roman" w:hAnsi="Times New Roman" w:cs="Times New Roman"/>
-        </w:rPr>
-        <w:t xml:space="preserve"> I even added a feature to save the receipt at a location of your choosing.</w:t>
-      </w:r>
-      <w:r>
-        <w:rPr>
-          <w:rFonts w:ascii="Times New Roman" w:hAnsi="Times New Roman" w:cs="Times New Roman"/>
-        </w:rPr>
-        <w:t xml:space="preserve"> I tried to cover my entire project in error </w:t>
+        <w:t xml:space="preserve">pull back the previous </w:t>
+      </w:r>
+      <w:r>
+        <w:rPr>
+          <w:rFonts w:ascii="Times New Roman" w:hAnsi="Times New Roman" w:cs="Times New Roman"/>
+        </w:rPr>
+        <w:t>entry,</w:t>
+      </w:r>
+      <w:r>
+        <w:rPr>
+          <w:rFonts w:ascii="Times New Roman" w:hAnsi="Times New Roman" w:cs="Times New Roman"/>
+        </w:rPr>
+        <w:t xml:space="preserve"> edit it and then update it.</w:t>
+      </w:r>
+      <w:r>
+        <w:rPr>
+          <w:rFonts w:ascii="Times New Roman" w:hAnsi="Times New Roman" w:cs="Times New Roman"/>
+        </w:rPr>
+        <w:t xml:space="preserve"> I even added a feature to save the receipt at </w:t>
+      </w:r>
+      <w:r>
+        <w:rPr>
+          <w:rFonts w:ascii="Times New Roman" w:hAnsi="Times New Roman" w:cs="Times New Roman"/>
+        </w:rPr>
+        <w:t>the location</w:t>
+      </w:r>
+      <w:r>
+        <w:rPr>
+          <w:rFonts w:ascii="Times New Roman" w:hAnsi="Times New Roman" w:cs="Times New Roman"/>
+        </w:rPr>
+        <w:t xml:space="preserve"> of your choosing.</w:t>
+      </w:r>
+      <w:r>
+        <w:rPr>
+          <w:rFonts w:ascii="Times New Roman" w:hAnsi="Times New Roman" w:cs="Times New Roman"/>
+        </w:rPr>
+        <w:t xml:space="preserve"> I tried to cover my entire project in error</w:t>
+      </w:r>
+      <w:r>
+        <w:rPr>
+          <w:rFonts w:ascii="Times New Roman" w:hAnsi="Times New Roman" w:cs="Times New Roman"/>
+        </w:rPr>
+        <w:t xml:space="preserve"> and exception</w:t>
+      </w:r>
+      <w:r>
+        <w:rPr>
+          <w:rFonts w:ascii="Times New Roman" w:hAnsi="Times New Roman" w:cs="Times New Roman"/>
+        </w:rPr>
+        <w:t xml:space="preserve"> </w:t>
       </w:r>
       <w:r>
         <w:rPr>
@@ -202,7 +294,31 @@
         <w:rPr>
           <w:rFonts w:ascii="Times New Roman" w:hAnsi="Times New Roman" w:cs="Times New Roman"/>
         </w:rPr>
-        <w:t xml:space="preserve"> is much stuff as I could think of to try an keep it from being able to ever</w:t>
+        <w:t xml:space="preserve"> </w:t>
+      </w:r>
+      <w:r>
+        <w:rPr>
+          <w:rFonts w:ascii="Times New Roman" w:hAnsi="Times New Roman" w:cs="Times New Roman"/>
+        </w:rPr>
+        <w:t>as</w:t>
+      </w:r>
+      <w:r>
+        <w:rPr>
+          <w:rFonts w:ascii="Times New Roman" w:hAnsi="Times New Roman" w:cs="Times New Roman"/>
+        </w:rPr>
+        <w:t xml:space="preserve"> much stuff as I could think of to try </w:t>
+      </w:r>
+      <w:r>
+        <w:rPr>
+          <w:rFonts w:ascii="Times New Roman" w:hAnsi="Times New Roman" w:cs="Times New Roman"/>
+        </w:rPr>
+        <w:t>and</w:t>
+      </w:r>
+      <w:r>
+        <w:rPr>
+          <w:rFonts w:ascii="Times New Roman" w:hAnsi="Times New Roman" w:cs="Times New Roman"/>
+        </w:rPr>
+        <w:t xml:space="preserve"> keep it from being able to ever</w:t>
       </w:r>
       <w:r>
         <w:rPr>
@@ -286,7 +402,21 @@
         <w:rPr>
           <w:rFonts w:ascii="Times New Roman" w:hAnsi="Times New Roman" w:cs="Times New Roman"/>
         </w:rPr>
-        <w:t xml:space="preserve"> I think I did a pretty decent job on this</w:t>
+        <w:t xml:space="preserve"> I think I did a </w:t>
+      </w:r>
+      <w:proofErr w:type="gramStart"/>
+      <w:r>
+        <w:rPr>
+          <w:rFonts w:ascii="Times New Roman" w:hAnsi="Times New Roman" w:cs="Times New Roman"/>
+        </w:rPr>
+        <w:t>pretty decent</w:t>
+      </w:r>
+      <w:proofErr w:type="gramEnd"/>
+      <w:r>
+        <w:rPr>
+          <w:rFonts w:ascii="Times New Roman" w:hAnsi="Times New Roman" w:cs="Times New Roman"/>
+        </w:rPr>
+        <w:t xml:space="preserve"> job on this</w:t>
       </w:r>
       <w:r>
         <w:rPr>
@@ -304,7 +434,21 @@
         <w:rPr>
           <w:rFonts w:ascii="Times New Roman" w:hAnsi="Times New Roman" w:cs="Times New Roman"/>
         </w:rPr>
-        <w:t xml:space="preserve"> and I had sooo man</w:t>
+        <w:t xml:space="preserve"> and I had </w:t>
+      </w:r>
+      <w:proofErr w:type="spellStart"/>
+      <w:r>
+        <w:rPr>
+          <w:rFonts w:ascii="Times New Roman" w:hAnsi="Times New Roman" w:cs="Times New Roman"/>
+        </w:rPr>
+        <w:t>sooo</w:t>
+      </w:r>
+      <w:proofErr w:type="spellEnd"/>
+      <w:r>
+        <w:rPr>
+          <w:rFonts w:ascii="Times New Roman" w:hAnsi="Times New Roman" w:cs="Times New Roman"/>
+        </w:rPr>
+        <w:t xml:space="preserve"> man</w:t>
       </w:r>
       <w:r>
         <w:rPr>
@@ -316,7 +460,19 @@
         <w:rPr>
           <w:rFonts w:ascii="Times New Roman" w:hAnsi="Times New Roman" w:cs="Times New Roman"/>
         </w:rPr>
-        <w:t xml:space="preserve">questions. But with the help of Microsoft and several tech books and </w:t>
+        <w:t>questions. But with the help of Microsoft and several tech books</w:t>
+      </w:r>
+      <w:r>
+        <w:rPr>
+          <w:rFonts w:ascii="Times New Roman" w:hAnsi="Times New Roman" w:cs="Times New Roman"/>
+        </w:rPr>
+        <w:t>,</w:t>
+      </w:r>
+      <w:r>
+        <w:rPr>
+          <w:rFonts w:ascii="Times New Roman" w:hAnsi="Times New Roman" w:cs="Times New Roman"/>
+        </w:rPr>
+        <w:t xml:space="preserve"> </w:t>
       </w:r>
       <w:r>
         <w:rPr>
@@ -328,19 +484,75 @@
         <w:rPr>
           <w:rFonts w:ascii="Times New Roman" w:hAnsi="Times New Roman" w:cs="Times New Roman"/>
         </w:rPr>
+        <w:t xml:space="preserve"> and the </w:t>
+      </w:r>
+      <w:r>
+        <w:rPr>
+          <w:rFonts w:ascii="Times New Roman" w:hAnsi="Times New Roman" w:cs="Times New Roman"/>
+        </w:rPr>
+        <w:t>Internet (</w:t>
+      </w:r>
+      <w:r>
+        <w:rPr>
+          <w:rFonts w:ascii="Times New Roman" w:hAnsi="Times New Roman" w:cs="Times New Roman"/>
+        </w:rPr>
+        <w:t>The best KB Article you can find),</w:t>
+      </w:r>
+      <w:r>
+        <w:rPr>
+          <w:rFonts w:ascii="Times New Roman" w:hAnsi="Times New Roman" w:cs="Times New Roman"/>
+        </w:rPr>
         <w:t xml:space="preserve"> I </w:t>
       </w:r>
       <w:r>
         <w:rPr>
           <w:rFonts w:ascii="Times New Roman" w:hAnsi="Times New Roman" w:cs="Times New Roman"/>
         </w:rPr>
-        <w:t xml:space="preserve">think this is actually good. </w:t>
-      </w:r>
-      <w:r>
-        <w:rPr>
-          <w:rFonts w:ascii="Times New Roman" w:hAnsi="Times New Roman" w:cs="Times New Roman"/>
-        </w:rPr>
-        <w:t xml:space="preserve"> It’s a store but built from employee view point mostly. Starts off looking at the inventory screen then you can go to </w:t>
+        <w:t xml:space="preserve">think this is </w:t>
+      </w:r>
+      <w:proofErr w:type="gramStart"/>
+      <w:r>
+        <w:rPr>
+          <w:rFonts w:ascii="Times New Roman" w:hAnsi="Times New Roman" w:cs="Times New Roman"/>
+        </w:rPr>
+        <w:t>actually good</w:t>
+      </w:r>
+      <w:proofErr w:type="gramEnd"/>
+      <w:r>
+        <w:rPr>
+          <w:rFonts w:ascii="Times New Roman" w:hAnsi="Times New Roman" w:cs="Times New Roman"/>
+        </w:rPr>
+        <w:t xml:space="preserve">. </w:t>
+      </w:r>
+      <w:r>
+        <w:rPr>
+          <w:rFonts w:ascii="Times New Roman" w:hAnsi="Times New Roman" w:cs="Times New Roman"/>
+        </w:rPr>
+        <w:t xml:space="preserve"> It’s a store but built from </w:t>
+      </w:r>
+      <w:r>
+        <w:rPr>
+          <w:rFonts w:ascii="Times New Roman" w:hAnsi="Times New Roman" w:cs="Times New Roman"/>
+        </w:rPr>
+        <w:t>the employee</w:t>
+      </w:r>
+      <w:r>
+        <w:rPr>
+          <w:rFonts w:ascii="Times New Roman" w:hAnsi="Times New Roman" w:cs="Times New Roman"/>
+        </w:rPr>
+        <w:t xml:space="preserve"> </w:t>
+      </w:r>
+      <w:r>
+        <w:rPr>
+          <w:rFonts w:ascii="Times New Roman" w:hAnsi="Times New Roman" w:cs="Times New Roman"/>
+        </w:rPr>
+        <w:t>viewpoint</w:t>
+      </w:r>
+      <w:r>
+        <w:rPr>
+          <w:rFonts w:ascii="Times New Roman" w:hAnsi="Times New Roman" w:cs="Times New Roman"/>
+        </w:rPr>
+        <w:t xml:space="preserve"> mostly. Starts off looking at the inventory screen then you can go to </w:t>
       </w:r>
       <w:r>
         <w:rPr>
@@ -364,13 +576,55 @@
         <w:rPr>
           <w:rFonts w:ascii="Times New Roman" w:hAnsi="Times New Roman" w:cs="Times New Roman"/>
         </w:rPr>
-        <w:t xml:space="preserve"> it highlights them and I have an area for looking at the vendors as well.</w:t>
-      </w:r>
-      <w:r>
-        <w:rPr>
-          <w:rFonts w:ascii="Times New Roman" w:hAnsi="Times New Roman" w:cs="Times New Roman"/>
-        </w:rPr>
-        <w:t xml:space="preserve"> It might not be the best but leagues better than a lot of stuff I do in Visual Studios. I really hope it does well.</w:t>
+        <w:t xml:space="preserve"> it highlights </w:t>
+      </w:r>
+      <w:r>
+        <w:rPr>
+          <w:rFonts w:ascii="Times New Roman" w:hAnsi="Times New Roman" w:cs="Times New Roman"/>
+        </w:rPr>
+        <w:t>them,</w:t>
+      </w:r>
+      <w:r>
+        <w:rPr>
+          <w:rFonts w:ascii="Times New Roman" w:hAnsi="Times New Roman" w:cs="Times New Roman"/>
+        </w:rPr>
+        <w:t xml:space="preserve"> and I have an area for looking at the vendors as well.</w:t>
+      </w:r>
+      <w:r>
+        <w:rPr>
+          <w:rFonts w:ascii="Times New Roman" w:hAnsi="Times New Roman" w:cs="Times New Roman"/>
+        </w:rPr>
+        <w:t xml:space="preserve"> It might not be the best but leagues better than a lot of stuff </w:t>
+      </w:r>
+      <w:r>
+        <w:rPr>
+          <w:rFonts w:ascii="Times New Roman" w:hAnsi="Times New Roman" w:cs="Times New Roman"/>
+        </w:rPr>
+        <w:t>I</w:t>
+      </w:r>
+      <w:r>
+        <w:rPr>
+          <w:rFonts w:ascii="Times New Roman" w:hAnsi="Times New Roman" w:cs="Times New Roman"/>
+        </w:rPr>
+        <w:t>’ve</w:t>
+      </w:r>
+      <w:r>
+        <w:rPr>
+          <w:rFonts w:ascii="Times New Roman" w:hAnsi="Times New Roman" w:cs="Times New Roman"/>
+        </w:rPr>
+        <w:t xml:space="preserve"> do</w:t>
+      </w:r>
+      <w:r>
+        <w:rPr>
+          <w:rFonts w:ascii="Times New Roman" w:hAnsi="Times New Roman" w:cs="Times New Roman"/>
+        </w:rPr>
+        <w:t>ne</w:t>
+      </w:r>
+      <w:r>
+        <w:rPr>
+          <w:rFonts w:ascii="Times New Roman" w:hAnsi="Times New Roman" w:cs="Times New Roman"/>
+        </w:rPr>
+        <w:t xml:space="preserve"> in Visual Studios. I really hope it does well.</w:t>
       </w:r>
       <w:r>
         <w:rPr>
